--- a/++Templated Entries/READY/Rosenberg, Isaac (Peters) JG.docx
+++ b/++Templated Entries/READY/Rosenberg, Isaac (Peters) JG.docx
@@ -1,6 +1,6 @@
 
 <file path=word/document.xml><?xml version="1.0" encoding="utf-8"?>
-<w:document xmlns:wpc="http://schemas.microsoft.com/office/word/2010/wordprocessingCanvas" xmlns:mc="http://schemas.openxmlformats.org/markup-compatibility/2006" xmlns:o="urn:schemas-microsoft-com:office:office" xmlns:r="http://schemas.openxmlformats.org/officeDocument/2006/relationships" xmlns:m="http://schemas.openxmlformats.org/officeDocument/2006/math" xmlns:v="urn:schemas-microsoft-com:vml" xmlns:wp14="http://schemas.microsoft.com/office/word/2010/wordprocessingDrawing" xmlns:wp="http://schemas.openxmlformats.org/drawingml/2006/wordprocessingDrawing" xmlns:w10="urn:schemas-microsoft-com:office:word" xmlns:w="http://schemas.openxmlformats.org/wordprocessingml/2006/main" xmlns:w14="http://schemas.microsoft.com/office/word/2010/wordml" xmlns:wpg="http://schemas.microsoft.com/office/word/2010/wordprocessingGroup" xmlns:wpi="http://schemas.microsoft.com/office/word/2010/wordprocessingInk" xmlns:wne="http://schemas.microsoft.com/office/word/2006/wordml" xmlns:wps="http://schemas.microsoft.com/office/word/2010/wordprocessingShape" mc:Ignorable="w14 wp14">
+<w:document xmlns:wpc="http://schemas.microsoft.com/office/word/2010/wordprocessingCanvas" xmlns:mo="http://schemas.microsoft.com/office/mac/office/2008/main" xmlns:mc="http://schemas.openxmlformats.org/markup-compatibility/2006" xmlns:mv="urn:schemas-microsoft-com:mac:vml" xmlns:o="urn:schemas-microsoft-com:office:office" xmlns:r="http://schemas.openxmlformats.org/officeDocument/2006/relationships" xmlns:m="http://schemas.openxmlformats.org/officeDocument/2006/math" xmlns:v="urn:schemas-microsoft-com:vml" xmlns:wp14="http://schemas.microsoft.com/office/word/2010/wordprocessingDrawing" xmlns:wp="http://schemas.openxmlformats.org/drawingml/2006/wordprocessingDrawing" xmlns:w10="urn:schemas-microsoft-com:office:word" xmlns:w="http://schemas.openxmlformats.org/wordprocessingml/2006/main" xmlns:w14="http://schemas.microsoft.com/office/word/2010/wordml" xmlns:wpg="http://schemas.microsoft.com/office/word/2010/wordprocessingGroup" xmlns:wpi="http://schemas.microsoft.com/office/word/2010/wordprocessingInk" xmlns:wne="http://schemas.microsoft.com/office/word/2006/wordml" xmlns:wps="http://schemas.microsoft.com/office/word/2010/wordprocessingShape" mc:Ignorable="w14 wp14">
   <w:body>
     <w:tbl>
       <w:tblPr>
@@ -17,7 +17,7 @@
         <w:tblLook w:val="04A0" w:firstRow="1" w:lastRow="0" w:firstColumn="1" w:lastColumn="0" w:noHBand="0" w:noVBand="1"/>
       </w:tblPr>
       <w:tblGrid>
-        <w:gridCol w:w="498"/>
+        <w:gridCol w:w="491"/>
         <w:gridCol w:w="1296"/>
         <w:gridCol w:w="2073"/>
         <w:gridCol w:w="2551"/>
@@ -100,7 +100,6 @@
             <w:placeholder>
               <w:docPart w:val="4E4F267A48B24189B9F1D447E360235D"/>
             </w:placeholder>
-            <w:showingPlcHdr/>
             <w:text/>
           </w:sdtPr>
           <w:sdtEndPr/>
@@ -111,10 +110,7 @@
               </w:tcPr>
               <w:p>
                 <w:r>
-                  <w:rPr>
-                    <w:rStyle w:val="PlaceholderText"/>
-                  </w:rPr>
-                  <w:t>[First name]</w:t>
+                  <w:t>Jack</w:t>
                 </w:r>
               </w:p>
             </w:tc>
@@ -250,7 +246,6 @@
             <w:placeholder>
               <w:docPart w:val="017170794ECA4809BCDBA1A73BDA2980"/>
             </w:placeholder>
-            <w:showingPlcHdr/>
             <w:text/>
           </w:sdtPr>
           <w:sdtEndPr/>
@@ -262,10 +257,7 @@
               </w:tcPr>
               <w:p>
                 <w:r>
-                  <w:rPr>
-                    <w:rStyle w:val="PlaceholderText"/>
-                  </w:rPr>
-                  <w:t>[Enter the institution with which you are affiliated]</w:t>
+                  <w:t>University of North Texas</w:t>
                 </w:r>
               </w:p>
             </w:tc>
@@ -333,6 +325,7 @@
             </w:placeholder>
             <w:text/>
           </w:sdtPr>
+          <w:sdtEndPr/>
           <w:sdtContent>
             <w:tc>
               <w:tcPr>
@@ -428,39 +421,7 @@
                   <w:t>An important but underappreciated British poet of the First World War, Isaac Rosenberg made a significant contribution to the literature that came out of the war.</w:t>
                 </w:r>
                 <w:r>
-                  <w:t xml:space="preserve"> </w:t>
-                </w:r>
-                <w:r>
-                  <w:t>Throughout his life, Rosenberg was beset by poverty, and unlike many other young men of that time enlisted when the war broke out primarily for the steady paycheque.</w:t>
-                </w:r>
-                <w:r>
-                  <w:t xml:space="preserve"> </w:t>
-                </w:r>
-                <w:r>
-                  <w:t>Rosenberg comments on the indifference of nature to the tragedy occurring in its midst and exposes the precarious position of men in the conflict.</w:t>
-                </w:r>
-                <w:r>
-                  <w:t xml:space="preserve"> He</w:t>
-                </w:r>
-                <w:r>
-                  <w:t xml:space="preserve"> invokes religious imagery to interrogate the role of deity amidst the carnage of the battle</w:t>
-                </w:r>
-                <w:r>
-                  <w:t>. Already strongly sc</w:t>
-                </w:r>
-                <w:r>
-                  <w:t>eptical when he entered the conflict, Rosenberg responded to the war not with disenchantment, but with a m</w:t>
-                </w:r>
-                <w:r>
-                  <w:t>odernist sc</w:t>
-                </w:r>
-                <w:r>
-                  <w:t xml:space="preserve">epticism toward Western civilization and the Western world view. His unique response to the war </w:t>
-                </w:r>
-                <w:bookmarkStart w:id="0" w:name="_GoBack"/>
-                <w:bookmarkEnd w:id="0"/>
-                <w:r>
-                  <w:t>gives him a place with Wilfred Owen as one of the most important British poets to write about their First World War experience. Had Rosenberg survived the war, it seems possible that he might have become a powerful voice in Modernist literature.</w:t>
+                  <w:t xml:space="preserve"> Throughout his life, Rosenberg was beset by poverty, and unlike many other young men of that time enlisted when the war broke out primarily for the steady paycheque. Rosenberg comments on the indifference of nature to the tragedy occurring in its midst and exposes the precarious position of men in the conflict. He invokes religious imagery to interrogate the role of deity amidst the carnage of the battle. Already strongly sceptical when he entered the conflict, Rosenberg responded to the war not with disenchantment, but with a modernist scepticism toward Western civilization and the Western world view. His unique response to the war gives him a place with Wilfred Owen as one of the most important British poets to write about their First World War experience. Had Rosenberg survived the war, it seems possible that he might have become a powerful voice in Modernist literature.</w:t>
                 </w:r>
               </w:p>
             </w:tc>
@@ -571,15 +532,7 @@
                   <w:t>scepticism</w:t>
                 </w:r>
                 <w:r>
-                  <w:t xml:space="preserve"> toward Western civilization and the Western world view. His unique response to the war gives him a place with Wilfred Owen as one of the most important British poets to write about their First World War experience. Had Rosenberg survived the war, it seems possible to many critics (e.g. Wilson, </w:t>
-                </w:r>
-                <w:proofErr w:type="spellStart"/>
-                <w:r>
-                  <w:t>Daiches</w:t>
-                </w:r>
-                <w:proofErr w:type="spellEnd"/>
-                <w:r>
-                  <w:t>) that he might have become a powerful voice in Modernist literature.</w:t>
+                  <w:t xml:space="preserve"> toward Western civilization and the Western world view. His unique response to the war gives him a place with Wilfred Owen as one of the most important British poets to write about their First World War experience. Had Rosenberg survived the war, it seems possible to many critics (e.g. Wilson, Daiches) that he might have become a powerful voice in Modernist literature.</w:t>
                 </w:r>
               </w:p>
             </w:tc>
@@ -621,6 +574,7 @@
                     <w:id w:val="1856773933"/>
                     <w:citation/>
                   </w:sdtPr>
+                  <w:sdtEndPr/>
                   <w:sdtContent>
                     <w:r>
                       <w:fldChar w:fldCharType="begin"/>
@@ -654,6 +608,7 @@
                     <w:id w:val="-449087560"/>
                     <w:citation/>
                   </w:sdtPr>
+                  <w:sdtEndPr/>
                   <w:sdtContent>
                     <w:r>
                       <w:fldChar w:fldCharType="begin"/>
@@ -699,7 +654,7 @@
 </file>
 
 <file path=word/endnotes.xml><?xml version="1.0" encoding="utf-8"?>
-<w:endnotes xmlns:wpc="http://schemas.microsoft.com/office/word/2010/wordprocessingCanvas" xmlns:mc="http://schemas.openxmlformats.org/markup-compatibility/2006" xmlns:o="urn:schemas-microsoft-com:office:office" xmlns:r="http://schemas.openxmlformats.org/officeDocument/2006/relationships" xmlns:m="http://schemas.openxmlformats.org/officeDocument/2006/math" xmlns:v="urn:schemas-microsoft-com:vml" xmlns:wp14="http://schemas.microsoft.com/office/word/2010/wordprocessingDrawing" xmlns:wp="http://schemas.openxmlformats.org/drawingml/2006/wordprocessingDrawing" xmlns:w10="urn:schemas-microsoft-com:office:word" xmlns:w="http://schemas.openxmlformats.org/wordprocessingml/2006/main" xmlns:w14="http://schemas.microsoft.com/office/word/2010/wordml" xmlns:wpg="http://schemas.microsoft.com/office/word/2010/wordprocessingGroup" xmlns:wpi="http://schemas.microsoft.com/office/word/2010/wordprocessingInk" xmlns:wne="http://schemas.microsoft.com/office/word/2006/wordml" xmlns:wps="http://schemas.microsoft.com/office/word/2010/wordprocessingShape" mc:Ignorable="w14 wp14">
+<w:endnotes xmlns:wpc="http://schemas.microsoft.com/office/word/2010/wordprocessingCanvas" xmlns:mo="http://schemas.microsoft.com/office/mac/office/2008/main" xmlns:mc="http://schemas.openxmlformats.org/markup-compatibility/2006" xmlns:mv="urn:schemas-microsoft-com:mac:vml" xmlns:o="urn:schemas-microsoft-com:office:office" xmlns:r="http://schemas.openxmlformats.org/officeDocument/2006/relationships" xmlns:m="http://schemas.openxmlformats.org/officeDocument/2006/math" xmlns:v="urn:schemas-microsoft-com:vml" xmlns:wp14="http://schemas.microsoft.com/office/word/2010/wordprocessingDrawing" xmlns:wp="http://schemas.openxmlformats.org/drawingml/2006/wordprocessingDrawing" xmlns:w10="urn:schemas-microsoft-com:office:word" xmlns:w="http://schemas.openxmlformats.org/wordprocessingml/2006/main" xmlns:w14="http://schemas.microsoft.com/office/word/2010/wordml" xmlns:wpg="http://schemas.microsoft.com/office/word/2010/wordprocessingGroup" xmlns:wpi="http://schemas.microsoft.com/office/word/2010/wordprocessingInk" xmlns:wne="http://schemas.microsoft.com/office/word/2006/wordml" xmlns:wps="http://schemas.microsoft.com/office/word/2010/wordprocessingShape" mc:Ignorable="w14 wp14">
   <w:endnote w:type="separator" w:id="-1">
     <w:p>
       <w:pPr>
@@ -724,7 +679,7 @@
 </file>
 
 <file path=word/footnotes.xml><?xml version="1.0" encoding="utf-8"?>
-<w:footnotes xmlns:wpc="http://schemas.microsoft.com/office/word/2010/wordprocessingCanvas" xmlns:mc="http://schemas.openxmlformats.org/markup-compatibility/2006" xmlns:o="urn:schemas-microsoft-com:office:office" xmlns:r="http://schemas.openxmlformats.org/officeDocument/2006/relationships" xmlns:m="http://schemas.openxmlformats.org/officeDocument/2006/math" xmlns:v="urn:schemas-microsoft-com:vml" xmlns:wp14="http://schemas.microsoft.com/office/word/2010/wordprocessingDrawing" xmlns:wp="http://schemas.openxmlformats.org/drawingml/2006/wordprocessingDrawing" xmlns:w10="urn:schemas-microsoft-com:office:word" xmlns:w="http://schemas.openxmlformats.org/wordprocessingml/2006/main" xmlns:w14="http://schemas.microsoft.com/office/word/2010/wordml" xmlns:wpg="http://schemas.microsoft.com/office/word/2010/wordprocessingGroup" xmlns:wpi="http://schemas.microsoft.com/office/word/2010/wordprocessingInk" xmlns:wne="http://schemas.microsoft.com/office/word/2006/wordml" xmlns:wps="http://schemas.microsoft.com/office/word/2010/wordprocessingShape" mc:Ignorable="w14 wp14">
+<w:footnotes xmlns:wpc="http://schemas.microsoft.com/office/word/2010/wordprocessingCanvas" xmlns:mo="http://schemas.microsoft.com/office/mac/office/2008/main" xmlns:mc="http://schemas.openxmlformats.org/markup-compatibility/2006" xmlns:mv="urn:schemas-microsoft-com:mac:vml" xmlns:o="urn:schemas-microsoft-com:office:office" xmlns:r="http://schemas.openxmlformats.org/officeDocument/2006/relationships" xmlns:m="http://schemas.openxmlformats.org/officeDocument/2006/math" xmlns:v="urn:schemas-microsoft-com:vml" xmlns:wp14="http://schemas.microsoft.com/office/word/2010/wordprocessingDrawing" xmlns:wp="http://schemas.openxmlformats.org/drawingml/2006/wordprocessingDrawing" xmlns:w10="urn:schemas-microsoft-com:office:word" xmlns:w="http://schemas.openxmlformats.org/wordprocessingml/2006/main" xmlns:w14="http://schemas.microsoft.com/office/word/2010/wordml" xmlns:wpg="http://schemas.microsoft.com/office/word/2010/wordprocessingGroup" xmlns:wpi="http://schemas.microsoft.com/office/word/2010/wordprocessingInk" xmlns:wne="http://schemas.microsoft.com/office/word/2006/wordml" xmlns:wps="http://schemas.microsoft.com/office/word/2010/wordprocessingShape" mc:Ignorable="w14 wp14">
   <w:footnote w:type="separator" w:id="-1">
     <w:p>
       <w:pPr>
@@ -749,7 +704,7 @@
 </file>
 
 <file path=word/header1.xml><?xml version="1.0" encoding="utf-8"?>
-<w:hdr xmlns:wpc="http://schemas.microsoft.com/office/word/2010/wordprocessingCanvas" xmlns:mc="http://schemas.openxmlformats.org/markup-compatibility/2006" xmlns:o="urn:schemas-microsoft-com:office:office" xmlns:r="http://schemas.openxmlformats.org/officeDocument/2006/relationships" xmlns:m="http://schemas.openxmlformats.org/officeDocument/2006/math" xmlns:v="urn:schemas-microsoft-com:vml" xmlns:wp14="http://schemas.microsoft.com/office/word/2010/wordprocessingDrawing" xmlns:wp="http://schemas.openxmlformats.org/drawingml/2006/wordprocessingDrawing" xmlns:w10="urn:schemas-microsoft-com:office:word" xmlns:w="http://schemas.openxmlformats.org/wordprocessingml/2006/main" xmlns:w14="http://schemas.microsoft.com/office/word/2010/wordml" xmlns:wpg="http://schemas.microsoft.com/office/word/2010/wordprocessingGroup" xmlns:wpi="http://schemas.microsoft.com/office/word/2010/wordprocessingInk" xmlns:wne="http://schemas.microsoft.com/office/word/2006/wordml" xmlns:wps="http://schemas.microsoft.com/office/word/2010/wordprocessingShape" mc:Ignorable="w14 wp14">
+<w:hdr xmlns:wpc="http://schemas.microsoft.com/office/word/2010/wordprocessingCanvas" xmlns:mo="http://schemas.microsoft.com/office/mac/office/2008/main" xmlns:mc="http://schemas.openxmlformats.org/markup-compatibility/2006" xmlns:mv="urn:schemas-microsoft-com:mac:vml" xmlns:o="urn:schemas-microsoft-com:office:office" xmlns:r="http://schemas.openxmlformats.org/officeDocument/2006/relationships" xmlns:m="http://schemas.openxmlformats.org/officeDocument/2006/math" xmlns:v="urn:schemas-microsoft-com:vml" xmlns:wp14="http://schemas.microsoft.com/office/word/2010/wordprocessingDrawing" xmlns:wp="http://schemas.openxmlformats.org/drawingml/2006/wordprocessingDrawing" xmlns:w10="urn:schemas-microsoft-com:office:word" xmlns:w="http://schemas.openxmlformats.org/wordprocessingml/2006/main" xmlns:w14="http://schemas.microsoft.com/office/word/2010/wordml" xmlns:wpg="http://schemas.microsoft.com/office/word/2010/wordprocessingGroup" xmlns:wpi="http://schemas.microsoft.com/office/word/2010/wordprocessingInk" xmlns:wne="http://schemas.microsoft.com/office/word/2006/wordml" xmlns:wps="http://schemas.microsoft.com/office/word/2010/wordprocessingShape" mc:Ignorable="w14 wp14">
   <w:p>
     <w:pPr>
       <w:pStyle w:val="Header"/>
@@ -767,21 +722,12 @@
       </w:rPr>
       <w:t xml:space="preserve"> – </w:t>
     </w:r>
-    <w:proofErr w:type="spellStart"/>
     <w:r>
       <w:rPr>
         <w:i/>
         <w:color w:val="7F7F7F" w:themeColor="text1" w:themeTint="80"/>
       </w:rPr>
-      <w:t>Encyclopedia</w:t>
-    </w:r>
-    <w:proofErr w:type="spellEnd"/>
-    <w:r>
-      <w:rPr>
-        <w:i/>
-        <w:color w:val="7F7F7F" w:themeColor="text1" w:themeTint="80"/>
-      </w:rPr>
-      <w:t xml:space="preserve"> of Modernism</w:t>
+      <w:t>Encyclopedia of Modernism</w:t>
     </w:r>
   </w:p>
   <w:p>
@@ -793,7 +739,7 @@
 </file>
 
 <file path=word/numbering.xml><?xml version="1.0" encoding="utf-8"?>
-<w:numbering xmlns:wpc="http://schemas.microsoft.com/office/word/2010/wordprocessingCanvas" xmlns:mc="http://schemas.openxmlformats.org/markup-compatibility/2006" xmlns:o="urn:schemas-microsoft-com:office:office" xmlns:r="http://schemas.openxmlformats.org/officeDocument/2006/relationships" xmlns:m="http://schemas.openxmlformats.org/officeDocument/2006/math" xmlns:v="urn:schemas-microsoft-com:vml" xmlns:wp14="http://schemas.microsoft.com/office/word/2010/wordprocessingDrawing" xmlns:wp="http://schemas.openxmlformats.org/drawingml/2006/wordprocessingDrawing" xmlns:w10="urn:schemas-microsoft-com:office:word" xmlns:w="http://schemas.openxmlformats.org/wordprocessingml/2006/main" xmlns:w14="http://schemas.microsoft.com/office/word/2010/wordml" xmlns:wpg="http://schemas.microsoft.com/office/word/2010/wordprocessingGroup" xmlns:wpi="http://schemas.microsoft.com/office/word/2010/wordprocessingInk" xmlns:wne="http://schemas.microsoft.com/office/word/2006/wordml" xmlns:wps="http://schemas.microsoft.com/office/word/2010/wordprocessingShape" mc:Ignorable="w14 wp14">
+<w:numbering xmlns:wpc="http://schemas.microsoft.com/office/word/2010/wordprocessingCanvas" xmlns:mo="http://schemas.microsoft.com/office/mac/office/2008/main" xmlns:mc="http://schemas.openxmlformats.org/markup-compatibility/2006" xmlns:mv="urn:schemas-microsoft-com:mac:vml" xmlns:o="urn:schemas-microsoft-com:office:office" xmlns:r="http://schemas.openxmlformats.org/officeDocument/2006/relationships" xmlns:m="http://schemas.openxmlformats.org/officeDocument/2006/math" xmlns:v="urn:schemas-microsoft-com:vml" xmlns:wp14="http://schemas.microsoft.com/office/word/2010/wordprocessingDrawing" xmlns:wp="http://schemas.openxmlformats.org/drawingml/2006/wordprocessingDrawing" xmlns:w10="urn:schemas-microsoft-com:office:word" xmlns:w="http://schemas.openxmlformats.org/wordprocessingml/2006/main" xmlns:w14="http://schemas.microsoft.com/office/word/2010/wordml" xmlns:wpg="http://schemas.microsoft.com/office/word/2010/wordprocessingGroup" xmlns:wpi="http://schemas.microsoft.com/office/word/2010/wordprocessingInk" xmlns:wne="http://schemas.microsoft.com/office/word/2006/wordml" xmlns:wps="http://schemas.microsoft.com/office/word/2010/wordprocessingShape" mc:Ignorable="w14 wp14">
   <w:abstractNum w:abstractNumId="0">
     <w:nsid w:val="FFFFFF7C"/>
     <w:multiLevelType w:val="singleLevel"/>
@@ -1146,7 +1092,7 @@
       </w:pPr>
     </w:pPrDefault>
   </w:docDefaults>
-  <w:latentStyles w:defLockedState="0" w:defUIPriority="99" w:defSemiHidden="1" w:defUnhideWhenUsed="0" w:defQFormat="0" w:count="267">
+  <w:latentStyles w:defLockedState="0" w:defUIPriority="99" w:defSemiHidden="1" w:defUnhideWhenUsed="0" w:defQFormat="0" w:count="276">
     <w:lsdException w:name="Normal" w:semiHidden="0" w:uiPriority="0" w:qFormat="1"/>
     <w:lsdException w:name="heading 1" w:semiHidden="0" w:uiPriority="9" w:qFormat="1"/>
     <w:lsdException w:name="heading 2" w:uiPriority="9" w:unhideWhenUsed="1" w:qFormat="1"/>
@@ -1456,6 +1402,7 @@
       <w:spacing w:after="0" w:line="240" w:lineRule="auto"/>
     </w:pPr>
     <w:tblPr>
+      <w:tblInd w:w="0" w:type="dxa"/>
       <w:tblBorders>
         <w:top w:val="single" w:sz="4" w:space="0" w:color="auto"/>
         <w:left w:val="single" w:sz="4" w:space="0" w:color="auto"/>
@@ -1464,6 +1411,12 @@
         <w:insideH w:val="single" w:sz="4" w:space="0" w:color="auto"/>
         <w:insideV w:val="single" w:sz="4" w:space="0" w:color="auto"/>
       </w:tblBorders>
+      <w:tblCellMar>
+        <w:top w:w="0" w:type="dxa"/>
+        <w:left w:w="108" w:type="dxa"/>
+        <w:bottom w:w="0" w:type="dxa"/>
+        <w:right w:w="108" w:type="dxa"/>
+      </w:tblCellMar>
     </w:tblPr>
   </w:style>
   <w:style w:type="paragraph" w:customStyle="1" w:styleId="Referenceslist">
@@ -1663,7 +1616,7 @@
 </file>
 
 <file path=word/stylesWithEffects.xml><?xml version="1.0" encoding="utf-8"?>
-<w:styles xmlns:wpc="http://schemas.microsoft.com/office/word/2010/wordprocessingCanvas" xmlns:mc="http://schemas.openxmlformats.org/markup-compatibility/2006" xmlns:o="urn:schemas-microsoft-com:office:office" xmlns:r="http://schemas.openxmlformats.org/officeDocument/2006/relationships" xmlns:m="http://schemas.openxmlformats.org/officeDocument/2006/math" xmlns:v="urn:schemas-microsoft-com:vml" xmlns:wp14="http://schemas.microsoft.com/office/word/2010/wordprocessingDrawing" xmlns:wp="http://schemas.openxmlformats.org/drawingml/2006/wordprocessingDrawing" xmlns:w10="urn:schemas-microsoft-com:office:word" xmlns:w="http://schemas.openxmlformats.org/wordprocessingml/2006/main" xmlns:w14="http://schemas.microsoft.com/office/word/2010/wordml" xmlns:wpg="http://schemas.microsoft.com/office/word/2010/wordprocessingGroup" xmlns:wpi="http://schemas.microsoft.com/office/word/2010/wordprocessingInk" xmlns:wne="http://schemas.microsoft.com/office/word/2006/wordml" xmlns:wps="http://schemas.microsoft.com/office/word/2010/wordprocessingShape" mc:Ignorable="w14 wp14">
+<w:styles xmlns:wpc="http://schemas.microsoft.com/office/word/2010/wordprocessingCanvas" xmlns:mo="http://schemas.microsoft.com/office/mac/office/2008/main" xmlns:mc="http://schemas.openxmlformats.org/markup-compatibility/2006" xmlns:mv="urn:schemas-microsoft-com:mac:vml" xmlns:o="urn:schemas-microsoft-com:office:office" xmlns:r="http://schemas.openxmlformats.org/officeDocument/2006/relationships" xmlns:m="http://schemas.openxmlformats.org/officeDocument/2006/math" xmlns:v="urn:schemas-microsoft-com:vml" xmlns:wp14="http://schemas.microsoft.com/office/word/2010/wordprocessingDrawing" xmlns:wp="http://schemas.openxmlformats.org/drawingml/2006/wordprocessingDrawing" xmlns:w10="urn:schemas-microsoft-com:office:word" xmlns:w="http://schemas.openxmlformats.org/wordprocessingml/2006/main" xmlns:w14="http://schemas.microsoft.com/office/word/2010/wordml" xmlns:wpg="http://schemas.microsoft.com/office/word/2010/wordprocessingGroup" xmlns:wpi="http://schemas.microsoft.com/office/word/2010/wordprocessingInk" xmlns:wne="http://schemas.microsoft.com/office/word/2006/wordml" xmlns:wps="http://schemas.microsoft.com/office/word/2010/wordprocessingShape" mc:Ignorable="w14 wp14">
   <w:docDefaults>
     <w:rPrDefault>
       <w:rPr>
@@ -1679,7 +1632,7 @@
       </w:pPr>
     </w:pPrDefault>
   </w:docDefaults>
-  <w:latentStyles w:defLockedState="0" w:defUIPriority="99" w:defSemiHidden="1" w:defUnhideWhenUsed="0" w:defQFormat="0" w:count="267">
+  <w:latentStyles w:defLockedState="0" w:defUIPriority="99" w:defSemiHidden="1" w:defUnhideWhenUsed="0" w:defQFormat="0" w:count="276">
     <w:lsdException w:name="Normal" w:semiHidden="0" w:uiPriority="0" w:qFormat="1"/>
     <w:lsdException w:name="heading 1" w:semiHidden="0" w:uiPriority="9" w:qFormat="1"/>
     <w:lsdException w:name="heading 2" w:uiPriority="9" w:unhideWhenUsed="1" w:qFormat="1"/>
@@ -1989,6 +1942,7 @@
       <w:spacing w:after="0" w:line="240" w:lineRule="auto"/>
     </w:pPr>
     <w:tblPr>
+      <w:tblInd w:w="0" w:type="dxa"/>
       <w:tblBorders>
         <w:top w:val="single" w:sz="4" w:space="0" w:color="auto"/>
         <w:left w:val="single" w:sz="4" w:space="0" w:color="auto"/>
@@ -1997,6 +1951,12 @@
         <w:insideH w:val="single" w:sz="4" w:space="0" w:color="auto"/>
         <w:insideV w:val="single" w:sz="4" w:space="0" w:color="auto"/>
       </w:tblBorders>
+      <w:tblCellMar>
+        <w:top w:w="0" w:type="dxa"/>
+        <w:left w:w="108" w:type="dxa"/>
+        <w:bottom w:w="0" w:type="dxa"/>
+        <w:right w:w="108" w:type="dxa"/>
+      </w:tblCellMar>
     </w:tblPr>
   </w:style>
   <w:style w:type="paragraph" w:customStyle="1" w:styleId="Referenceslist">
@@ -2196,7 +2156,7 @@
 </file>
 
 <file path=word/glossary/document.xml><?xml version="1.0" encoding="utf-8"?>
-<w:glossaryDocument xmlns:wpc="http://schemas.microsoft.com/office/word/2010/wordprocessingCanvas" xmlns:mc="http://schemas.openxmlformats.org/markup-compatibility/2006" xmlns:o="urn:schemas-microsoft-com:office:office" xmlns:r="http://schemas.openxmlformats.org/officeDocument/2006/relationships" xmlns:m="http://schemas.openxmlformats.org/officeDocument/2006/math" xmlns:v="urn:schemas-microsoft-com:vml" xmlns:wp14="http://schemas.microsoft.com/office/word/2010/wordprocessingDrawing" xmlns:wp="http://schemas.openxmlformats.org/drawingml/2006/wordprocessingDrawing" xmlns:w10="urn:schemas-microsoft-com:office:word" xmlns:w="http://schemas.openxmlformats.org/wordprocessingml/2006/main" xmlns:w14="http://schemas.microsoft.com/office/word/2010/wordml" xmlns:wpg="http://schemas.microsoft.com/office/word/2010/wordprocessingGroup" xmlns:wpi="http://schemas.microsoft.com/office/word/2010/wordprocessingInk" xmlns:wne="http://schemas.microsoft.com/office/word/2006/wordml" xmlns:wps="http://schemas.microsoft.com/office/word/2010/wordprocessingShape" mc:Ignorable="w14 wp14">
+<w:glossaryDocument xmlns:wpc="http://schemas.microsoft.com/office/word/2010/wordprocessingCanvas" xmlns:mo="http://schemas.microsoft.com/office/mac/office/2008/main" xmlns:mc="http://schemas.openxmlformats.org/markup-compatibility/2006" xmlns:mv="urn:schemas-microsoft-com:mac:vml" xmlns:o="urn:schemas-microsoft-com:office:office" xmlns:r="http://schemas.openxmlformats.org/officeDocument/2006/relationships" xmlns:m="http://schemas.openxmlformats.org/officeDocument/2006/math" xmlns:v="urn:schemas-microsoft-com:vml" xmlns:wp14="http://schemas.microsoft.com/office/word/2010/wordprocessingDrawing" xmlns:wp="http://schemas.openxmlformats.org/drawingml/2006/wordprocessingDrawing" xmlns:w10="urn:schemas-microsoft-com:office:word" xmlns:w="http://schemas.openxmlformats.org/wordprocessingml/2006/main" xmlns:w14="http://schemas.microsoft.com/office/word/2010/wordml" xmlns:wpg="http://schemas.microsoft.com/office/word/2010/wordprocessingGroup" xmlns:wpi="http://schemas.microsoft.com/office/word/2010/wordprocessingInk" xmlns:wne="http://schemas.microsoft.com/office/word/2006/wordml" xmlns:wps="http://schemas.microsoft.com/office/word/2010/wordprocessingShape" mc:Ignorable="w14 wp14">
   <w:docParts>
     <w:docPart>
       <w:docPartPr>
@@ -2311,13 +2271,7 @@
             <w:rPr>
               <w:rStyle w:val="PlaceholderText"/>
             </w:rPr>
-            <w:t>[Last</w:t>
-          </w:r>
-          <w:r>
-            <w:rPr>
-              <w:rStyle w:val="PlaceholderText"/>
-            </w:rPr>
-            <w:t xml:space="preserve"> name]</w:t>
+            <w:t>[Last name]</w:t>
           </w:r>
         </w:p>
       </w:docPartBody>
@@ -2575,25 +2529,25 @@
 <file path=word/glossary/fontTable.xml><?xml version="1.0" encoding="utf-8"?>
 <w:fonts xmlns:mc="http://schemas.openxmlformats.org/markup-compatibility/2006" xmlns:r="http://schemas.openxmlformats.org/officeDocument/2006/relationships" xmlns:w="http://schemas.openxmlformats.org/wordprocessingml/2006/main" xmlns:w14="http://schemas.microsoft.com/office/word/2010/wordml" mc:Ignorable="w14">
   <w:font w:name="Symbol">
-    <w:panose1 w:val="05050102010706020507"/>
+    <w:panose1 w:val="00000000000000000000"/>
     <w:charset w:val="02"/>
-    <w:family w:val="roman"/>
+    <w:family w:val="auto"/>
     <w:pitch w:val="variable"/>
     <w:sig w:usb0="00000000" w:usb1="10000000" w:usb2="00000000" w:usb3="00000000" w:csb0="80000000" w:csb1="00000000"/>
   </w:font>
   <w:font w:name="Times New Roman">
     <w:panose1 w:val="02020603050405020304"/>
     <w:charset w:val="00"/>
-    <w:family w:val="roman"/>
+    <w:family w:val="auto"/>
     <w:pitch w:val="variable"/>
-    <w:sig w:usb0="E0002AFF" w:usb1="C0007841" w:usb2="00000009" w:usb3="00000000" w:csb0="000001FF" w:csb1="00000000"/>
+    <w:sig w:usb0="00000003" w:usb1="00000000" w:usb2="00000000" w:usb3="00000000" w:csb0="00000001" w:csb1="00000000"/>
   </w:font>
   <w:font w:name="Courier New">
     <w:panose1 w:val="02070309020205020404"/>
     <w:charset w:val="00"/>
-    <w:family w:val="modern"/>
-    <w:pitch w:val="fixed"/>
-    <w:sig w:usb0="E0002AFF" w:usb1="C0007843" w:usb2="00000009" w:usb3="00000000" w:csb0="000001FF" w:csb1="00000000"/>
+    <w:family w:val="auto"/>
+    <w:pitch w:val="variable"/>
+    <w:sig w:usb0="00000003" w:usb1="00000000" w:usb2="00000000" w:usb3="00000000" w:csb0="00000001" w:csb1="00000000"/>
   </w:font>
   <w:font w:name="Wingdings">
     <w:panose1 w:val="05000000000000000000"/>
@@ -2605,30 +2559,53 @@
   <w:font w:name="Calibri">
     <w:panose1 w:val="020F0502020204030204"/>
     <w:charset w:val="00"/>
-    <w:family w:val="swiss"/>
+    <w:family w:val="auto"/>
     <w:pitch w:val="variable"/>
-    <w:sig w:usb0="E00002FF" w:usb1="4000ACFF" w:usb2="00000001" w:usb3="00000000" w:csb0="0000019F" w:csb1="00000000"/>
+    <w:sig w:usb0="00000003" w:usb1="00000000" w:usb2="00000000" w:usb3="00000000" w:csb0="00000001" w:csb1="00000000"/>
   </w:font>
   <w:font w:name="Calibri Light">
     <w:panose1 w:val="020F0302020204030204"/>
     <w:charset w:val="00"/>
-    <w:family w:val="swiss"/>
+    <w:family w:val="auto"/>
     <w:pitch w:val="variable"/>
-    <w:sig w:usb0="A00002EF" w:usb1="4000207B" w:usb2="00000000" w:usb3="00000000" w:csb0="0000019F" w:csb1="00000000"/>
+    <w:sig w:usb0="00000003" w:usb1="00000000" w:usb2="00000000" w:usb3="00000000" w:csb0="00000001" w:csb1="00000000"/>
+  </w:font>
+  <w:font w:name="ＭＳ ゴシック">
+    <w:panose1 w:val="00000000000000000000"/>
+    <w:charset w:val="80"/>
+    <w:family w:val="modern"/>
+    <w:notTrueType/>
+    <w:pitch w:val="fixed"/>
+    <w:sig w:usb0="00000001" w:usb1="08070000" w:usb2="00000010" w:usb3="00000000" w:csb0="00020000" w:csb1="00000000"/>
   </w:font>
   <w:font w:name="Tahoma">
     <w:panose1 w:val="020B0604030504040204"/>
     <w:charset w:val="00"/>
-    <w:family w:val="swiss"/>
+    <w:family w:val="auto"/>
     <w:pitch w:val="variable"/>
-    <w:sig w:usb0="E1002EFF" w:usb1="C000605B" w:usb2="00000029" w:usb3="00000000" w:csb0="000101FF" w:csb1="00000000"/>
+    <w:sig w:usb0="00000003" w:usb1="00000000" w:usb2="00000000" w:usb3="00000000" w:csb0="00000001" w:csb1="00000000"/>
+  </w:font>
+  <w:font w:name="Arial">
+    <w:panose1 w:val="020B0604020202020204"/>
+    <w:charset w:val="00"/>
+    <w:family w:val="auto"/>
+    <w:pitch w:val="variable"/>
+    <w:sig w:usb0="00000003" w:usb1="00000000" w:usb2="00000000" w:usb3="00000000" w:csb0="00000001" w:csb1="00000000"/>
+  </w:font>
+  <w:font w:name="ＭＳ 明朝">
+    <w:panose1 w:val="00000000000000000000"/>
+    <w:charset w:val="80"/>
+    <w:family w:val="roman"/>
+    <w:notTrueType/>
+    <w:pitch w:val="fixed"/>
+    <w:sig w:usb0="00000001" w:usb1="08070000" w:usb2="00000010" w:usb3="00000000" w:csb0="00020000" w:csb1="00000000"/>
   </w:font>
   <w:font w:name="Cambria">
     <w:panose1 w:val="02040503050406030204"/>
     <w:charset w:val="00"/>
-    <w:family w:val="roman"/>
+    <w:family w:val="auto"/>
     <w:pitch w:val="variable"/>
-    <w:sig w:usb0="E00002FF" w:usb1="400004FF" w:usb2="00000000" w:usb3="00000000" w:csb0="0000019F" w:csb1="00000000"/>
+    <w:sig w:usb0="00000003" w:usb1="00000000" w:usb2="00000000" w:usb3="00000000" w:csb0="00000001" w:csb1="00000000"/>
   </w:font>
 </w:fonts>
 </file>
@@ -2647,6 +2624,7 @@
   </w:compat>
   <w:rsids>
     <w:rsidRoot w:val="00E74207"/>
+    <w:rsid w:val="00BF7053"/>
     <w:rsid w:val="00E74207"/>
   </w:rsids>
   <m:mathPr>
@@ -2662,8 +2640,9 @@
     <m:intLim m:val="subSup"/>
     <m:naryLim m:val="undOvr"/>
   </m:mathPr>
-  <w:themeFontLang w:val="en-CA"/>
+  <w:themeFontLang w:val="en-CA" w:eastAsia="ja-JP"/>
   <w:clrSchemeMapping w:bg1="light1" w:t1="dark1" w:bg2="light2" w:t2="dark2" w:accent1="accent1" w:accent2="accent2" w:accent3="accent3" w:accent4="accent4" w:accent5="accent5" w:accent6="accent6" w:hyperlink="hyperlink" w:followedHyperlink="followedHyperlink"/>
+  <w:doNotAutoCompressPictures/>
   <w:decimalSymbol w:val="."/>
   <w:listSeparator w:val=","/>
 </w:settings>
@@ -2686,7 +2665,7 @@
       </w:pPr>
     </w:pPrDefault>
   </w:docDefaults>
-  <w:latentStyles w:defLockedState="0" w:defUIPriority="99" w:defSemiHidden="1" w:defUnhideWhenUsed="1" w:defQFormat="0" w:count="267">
+  <w:latentStyles w:defLockedState="0" w:defUIPriority="99" w:defSemiHidden="1" w:defUnhideWhenUsed="1" w:defQFormat="0" w:count="276">
     <w:lsdException w:name="Normal" w:semiHidden="0" w:uiPriority="0" w:unhideWhenUsed="0" w:qFormat="1"/>
     <w:lsdException w:name="heading 1" w:semiHidden="0" w:uiPriority="9" w:unhideWhenUsed="0" w:qFormat="1"/>
     <w:lsdException w:name="heading 2" w:uiPriority="9" w:qFormat="1"/>
@@ -2902,7 +2881,7 @@
 </file>
 
 <file path=word/glossary/stylesWithEffects.xml><?xml version="1.0" encoding="utf-8"?>
-<w:styles xmlns:wpc="http://schemas.microsoft.com/office/word/2010/wordprocessingCanvas" xmlns:mc="http://schemas.openxmlformats.org/markup-compatibility/2006" xmlns:o="urn:schemas-microsoft-com:office:office" xmlns:r="http://schemas.openxmlformats.org/officeDocument/2006/relationships" xmlns:m="http://schemas.openxmlformats.org/officeDocument/2006/math" xmlns:v="urn:schemas-microsoft-com:vml" xmlns:wp14="http://schemas.microsoft.com/office/word/2010/wordprocessingDrawing" xmlns:wp="http://schemas.openxmlformats.org/drawingml/2006/wordprocessingDrawing" xmlns:w10="urn:schemas-microsoft-com:office:word" xmlns:w="http://schemas.openxmlformats.org/wordprocessingml/2006/main" xmlns:w14="http://schemas.microsoft.com/office/word/2010/wordml" xmlns:wpg="http://schemas.microsoft.com/office/word/2010/wordprocessingGroup" xmlns:wpi="http://schemas.microsoft.com/office/word/2010/wordprocessingInk" xmlns:wne="http://schemas.microsoft.com/office/word/2006/wordml" xmlns:wps="http://schemas.microsoft.com/office/word/2010/wordprocessingShape" mc:Ignorable="w14 wp14">
+<w:styles xmlns:wpc="http://schemas.microsoft.com/office/word/2010/wordprocessingCanvas" xmlns:mo="http://schemas.microsoft.com/office/mac/office/2008/main" xmlns:mc="http://schemas.openxmlformats.org/markup-compatibility/2006" xmlns:mv="urn:schemas-microsoft-com:mac:vml" xmlns:o="urn:schemas-microsoft-com:office:office" xmlns:r="http://schemas.openxmlformats.org/officeDocument/2006/relationships" xmlns:m="http://schemas.openxmlformats.org/officeDocument/2006/math" xmlns:v="urn:schemas-microsoft-com:vml" xmlns:wp14="http://schemas.microsoft.com/office/word/2010/wordprocessingDrawing" xmlns:wp="http://schemas.openxmlformats.org/drawingml/2006/wordprocessingDrawing" xmlns:w10="urn:schemas-microsoft-com:office:word" xmlns:w="http://schemas.openxmlformats.org/wordprocessingml/2006/main" xmlns:w14="http://schemas.microsoft.com/office/word/2010/wordml" xmlns:wpg="http://schemas.microsoft.com/office/word/2010/wordprocessingGroup" xmlns:wpi="http://schemas.microsoft.com/office/word/2010/wordprocessingInk" xmlns:wne="http://schemas.microsoft.com/office/word/2006/wordml" xmlns:wps="http://schemas.microsoft.com/office/word/2010/wordprocessingShape" mc:Ignorable="w14 wp14">
   <w:docDefaults>
     <w:rPrDefault>
       <w:rPr>
@@ -2918,7 +2897,7 @@
       </w:pPr>
     </w:pPrDefault>
   </w:docDefaults>
-  <w:latentStyles w:defLockedState="0" w:defUIPriority="99" w:defSemiHidden="1" w:defUnhideWhenUsed="1" w:defQFormat="0" w:count="267">
+  <w:latentStyles w:defLockedState="0" w:defUIPriority="99" w:defSemiHidden="1" w:defUnhideWhenUsed="1" w:defQFormat="0" w:count="276">
     <w:lsdException w:name="Normal" w:semiHidden="0" w:uiPriority="0" w:unhideWhenUsed="0" w:qFormat="1"/>
     <w:lsdException w:name="heading 1" w:semiHidden="0" w:uiPriority="9" w:unhideWhenUsed="0" w:qFormat="1"/>
     <w:lsdException w:name="heading 2" w:uiPriority="9" w:qFormat="1"/>
@@ -3137,6 +3116,7 @@
 <w:webSettings xmlns:mc="http://schemas.openxmlformats.org/markup-compatibility/2006" xmlns:r="http://schemas.openxmlformats.org/officeDocument/2006/relationships" xmlns:w="http://schemas.openxmlformats.org/wordprocessingml/2006/main" xmlns:w14="http://schemas.microsoft.com/office/word/2010/wordml" mc:Ignorable="w14">
   <w:optimizeForBrowser/>
   <w:allowPNG/>
+  <w:doNotSaveAsSingleFile/>
 </w:webSettings>
 </file>
 
@@ -3183,7 +3163,7 @@
     </a:clrScheme>
     <a:fontScheme name="Office">
       <a:majorFont>
-        <a:latin typeface="Calibri Light" panose="020F0302020204030204"/>
+        <a:latin typeface="Calibri Light"/>
         <a:ea typeface=""/>
         <a:cs typeface=""/>
         <a:font script="Jpan" typeface="ＭＳ ゴシック"/>
@@ -3218,7 +3198,7 @@
         <a:font script="Geor" typeface="Sylfaen"/>
       </a:majorFont>
       <a:minorFont>
-        <a:latin typeface="Calibri" panose="020F0502020204030204"/>
+        <a:latin typeface="Calibri"/>
         <a:ea typeface=""/>
         <a:cs typeface=""/>
         <a:font script="Jpan" typeface="ＭＳ 明朝"/>
@@ -3395,7 +3375,7 @@
   <a:extraClrSchemeLst/>
   <a:extLst>
     <a:ext uri="{05A4C25C-085E-4340-85A3-A5531E510DB2}">
-      <thm15:themeFamily xmlns:thm15="http://schemas.microsoft.com/office/thememl/2012/main" xmlns="" name="Office Theme" id="{62F939B6-93AF-4DB8-9C6B-D6C7DFDC589F}" vid="{4A3C46E8-61CC-4603-A589-7422A47A8E4A}"/>
+      <thm15:themeFamily xmlns="" xmlns:thm15="http://schemas.microsoft.com/office/thememl/2012/main" name="Office Theme" id="{62F939B6-93AF-4DB8-9C6B-D6C7DFDC589F}" vid="{4A3C46E8-61CC-4603-A589-7422A47A8E4A}"/>
     </a:ext>
   </a:extLst>
 </a:theme>
@@ -3466,7 +3446,7 @@
 </file>
 
 <file path=customXml/itemProps1.xml><?xml version="1.0" encoding="utf-8"?>
-<ds:datastoreItem xmlns:ds="http://schemas.openxmlformats.org/officeDocument/2006/customXml" ds:itemID="{1F93ECB6-0EE7-41D1-B1AD-1B52A735727F}">
+<ds:datastoreItem xmlns:ds="http://schemas.openxmlformats.org/officeDocument/2006/customXml" ds:itemID="{B63B5E56-CAB5-FE42-86D9-325640952F97}">
   <ds:schemaRefs>
     <ds:schemaRef ds:uri="http://schemas.openxmlformats.org/officeDocument/2006/bibliography"/>
   </ds:schemaRefs>

--- a/++Templated Entries/READY/Rosenberg, Isaac (Peters) JG.docx
+++ b/++Templated Entries/READY/Rosenberg, Isaac (Peters) JG.docx
@@ -340,7 +340,13 @@
                   <w:rPr>
                     <w:lang w:val="en-CA" w:eastAsia="en-CA"/>
                   </w:rPr>
-                  <w:t>Rosenberg, Isaac (1890–1918)</w:t>
+                  <w:t>Rosenberg, Isaac (1890-</w:t>
+                </w:r>
+                <w:r>
+                  <w:rPr>
+                    <w:lang w:val="en-CA" w:eastAsia="en-CA"/>
+                  </w:rPr>
+                  <w:t>1918)</w:t>
                 </w:r>
               </w:p>
             </w:tc>
@@ -421,7 +427,15 @@
                   <w:t>An important but underappreciated British poet of the First World War, Isaac Rosenberg made a significant contribution to the literature that came out of the war.</w:t>
                 </w:r>
                 <w:r>
-                  <w:t xml:space="preserve"> Throughout his life, Rosenberg was beset by poverty, and unlike many other young men of that time enlisted when the war broke out primarily for the steady paycheque. Rosenberg comments on the indifference of nature to the tragedy occurring in its midst and exposes the precarious position of men in the conflict. He invokes religious imagery to interrogate the role of deity amidst the carnage of the battle. Already strongly sceptical when he entered the conflict, Rosenberg responded to the war not with disenchantment, but with a modernist scepticism toward Western civilization and the Western world view. His unique response to the war gives him a place with Wilfred Owen as one of the most important British poets to write about their First World War experience. Had Rosenberg survived the war, it seems possible that he might have become a powerful voice in Modernist literature.</w:t>
+                  <w:t xml:space="preserve"> Throughout his life, Rosenberg was beset by poverty, and unlike many other young men of that time enlisted when the war broke out primarily for the steady paycheque. Rosenberg comments on the indifference of nature to the tragedy occurring in its midst and exposes the precarious position of men in the conflict. He invokes religious imagery to interrogate the role of deity amidst the carnage of the battle. Already strongly sceptical when he entered the conflict, Rosenberg responded to the war not with disenchantment, but with a modernist scepticism toward Western civilization and the Western </w:t>
+                </w:r>
+                <w:proofErr w:type="gramStart"/>
+                <w:r>
+                  <w:t>world view</w:t>
+                </w:r>
+                <w:proofErr w:type="gramEnd"/>
+                <w:r>
+                  <w:t>. His unique response to the war gives him a place with Wilfred Owen as one of the most important British poets to write about their First World War experience. Had Rosenberg survived the war, it seems possible that he might have become a powerful voice in Modernist literature.</w:t>
                 </w:r>
               </w:p>
             </w:tc>
@@ -452,17 +466,38 @@
                 <w:r>
                   <w:t>An important but underappreciated British poet of the First World War, Isaac Rosenberg made a significant contribution to the literature that came out of the war.</w:t>
                 </w:r>
+                <w:r>
+                  <w:t xml:space="preserve"> </w:t>
+                </w:r>
               </w:p>
               <w:p/>
               <w:p>
                 <w:r>
-                  <w:t xml:space="preserve">Rosenberg was born on November 25, 1890 in Bristol, England, the son of Lithuanian Jewish immigrants. In 1897, Rosenberg’s family moved to a poor Jewish </w:t>
+                  <w:t xml:space="preserve">Rosenberg was born on </w:t>
+                </w:r>
+                <w:r>
+                  <w:t xml:space="preserve">25 November </w:t>
+                </w:r>
+                <w:r>
+                  <w:t xml:space="preserve">1890 in Bristol, England, the son of Lithuanian Jewish immigrants. In 1897, Rosenberg’s family moved to a poor Jewish </w:t>
                 </w:r>
                 <w:r>
                   <w:t>neighbourhood</w:t>
                 </w:r>
                 <w:r>
-                  <w:t xml:space="preserve"> in London’s East End. He showed an early aptitude for painting, studying at the Slade School, and later for poetry. Throughout his life, Rosenberg was beset by poverty, and unlike many other young men of that time enlisted when the war broke out p</w:t>
+                  <w:t xml:space="preserve"> in London’s East End. He showed </w:t>
+                </w:r>
+                <w:r>
+                  <w:t xml:space="preserve">an early aptitude for painting while </w:t>
+                </w:r>
+                <w:r>
+                  <w:t xml:space="preserve">studying at the Slade School, and later for poetry. Throughout his life, Rosenberg was beset by poverty, and unlike many other young men of </w:t>
+                </w:r>
+                <w:r>
+                  <w:t>his</w:t>
+                </w:r>
+                <w:r>
+                  <w:t xml:space="preserve"> time enlisted when the war broke out p</w:t>
                 </w:r>
                 <w:r>
                   <w:t>rimarily for the steady paycheque</w:t>
@@ -510,17 +545,83 @@
                   <w:t xml:space="preserve">Moses, A Play </w:t>
                 </w:r>
                 <w:r>
-                  <w:t xml:space="preserve">and nine poems. These works are considered part of Rosenberg’s apprenticeship. In the last two years of his life, Rosenberg’s work achieved more maturity. In “Break of Day in the Trenches,” Rosenberg comments on the indifference of nature to the tragedy occurring in its midst and exposes the precarious position of men in the conflict. “Louse Hunting” recounts a delousing incident in which the men strip naked in an ironic parody of the Garden of Eden in the setting of a Hell-like war. “Returning, We Hear the Larks” resumes the theme of nature’s indifference and juxtaposes the lark’s lovely song with the screech of falling shells, either of which is equally likely to be heard by the soldiers at that moment. “Dead Man’s Dump” is Rosenberg’s most graphic war poem and tells of a cart going about the battlefield amongst the dead and dying (both friend and foe). As in Rosenberg’s other war poems, the narrator’s detached account adds to the horror of the scene by emphasizing the soldiers’ inurement toward what they see. </w:t>
+                  <w:t xml:space="preserve">and nine poems. These works are considered part of Rosenberg’s apprenticeship. In the last two years of his life, Rosenberg’s work achieved more maturity. In </w:t>
+                </w:r>
+                <w:r>
+                  <w:t>‘</w:t>
+                </w:r>
+                <w:r>
+                  <w:t>Break of Day in the Trenches,</w:t>
+                </w:r>
+                <w:r>
+                  <w:t>’</w:t>
+                </w:r>
+                <w:r>
+                  <w:t xml:space="preserve"> Rosenberg comments on the indifference of nature to the tragedy occurring in its midst and exposes the precarious position of men in the conflict. </w:t>
+                </w:r>
+                <w:r>
+                  <w:t>‘</w:t>
+                </w:r>
+                <w:r>
+                  <w:t>Louse Hunting</w:t>
+                </w:r>
+                <w:r>
+                  <w:t>’</w:t>
+                </w:r>
+                <w:r>
+                  <w:t xml:space="preserve"> recounts a delousing incident in which the men strip naked in an ironic parody of the Garden of Eden in the setting of a Hell-like war. </w:t>
+                </w:r>
+                <w:r>
+                  <w:t>‘</w:t>
+                </w:r>
+                <w:r>
+                  <w:t>Returning, We Hear the Larks</w:t>
+                </w:r>
+                <w:r>
+                  <w:t>’</w:t>
+                </w:r>
+                <w:r>
+                  <w:t xml:space="preserve"> resumes the theme of nature’s indifference and juxtaposes the lark’s lovely song with the screech of falling shells, either of which is equally likely to be heard by the soldiers at that moment. </w:t>
+                </w:r>
+                <w:r>
+                  <w:t>‘</w:t>
+                </w:r>
+                <w:r>
+                  <w:t>Dead Man’s Dump</w:t>
+                </w:r>
+                <w:r>
+                  <w:t>’</w:t>
+                </w:r>
+                <w:r>
+                  <w:t xml:space="preserve"> is Rosenberg’s most graphic war poem and tells of a cart going about the battlefield amongst the dead and dying (both friend and foe). As in Rosenberg’s other war poems, the narrator’s detached account adds to the</w:t>
+                </w:r>
+                <w:r>
+                  <w:t xml:space="preserve"> horror of the scene by emphasis</w:t>
+                </w:r>
+                <w:r>
+                  <w:t xml:space="preserve">ing the soldiers’ inurement toward what they see. Rosenberg also invokes </w:t>
                 </w:r>
                 <w:r>
                   <w:lastRenderedPageBreak/>
-                  <w:t>Rosenberg also invokes religious imagery to interrogate the role of deity amidst the carnage of the battle – another recurrent trope in his work.</w:t>
+                  <w:t>religious imagery to interrogate the role of deity ami</w:t>
+                </w:r>
+                <w:r>
+                  <w:t xml:space="preserve">dst the carnage of the battle — </w:t>
+                </w:r>
+                <w:r>
+                  <w:t>another recurrent trope in his work.</w:t>
                 </w:r>
               </w:p>
               <w:p/>
               <w:p>
                 <w:r>
-                  <w:t xml:space="preserve">On April 1, 1918, Rosenberg was killed in action, leaving his poetic potential largely unfulfilled. His legacy of mature poetry is small. Unlike war poets Owen, Sassoon, and Gurney, Rosenberg’s response to the war lacks disillusionment. Already strongly </w:t>
+                  <w:t xml:space="preserve">On </w:t>
+                </w:r>
+                <w:r>
+                  <w:t xml:space="preserve">1 April </w:t>
+                </w:r>
+                <w:r>
+                  <w:t xml:space="preserve">1918, Rosenberg was killed in action, leaving his poetic potential largely unfulfilled. His legacy of mature poetry is small. Unlike war poets Owen, Sassoon, and Gurney, Rosenberg’s response to the war lacks disillusionment. Already strongly </w:t>
                 </w:r>
                 <w:r>
                   <w:t>sceptical</w:t>
@@ -532,7 +633,21 @@
                   <w:t>scepticism</w:t>
                 </w:r>
                 <w:r>
-                  <w:t xml:space="preserve"> toward Western civilization and the Western world view. His unique response to the war gives him a place with Wilfred Owen as one of the most important British poets to write about their First World War experience. Had Rosenberg survived the war, it seems possible to many critics (e.g. Wilson, Daiches) that he might have become a powerful voice in Modernist literature.</w:t>
+                  <w:t xml:space="preserve"> toward Western civilization and the Western </w:t>
+                </w:r>
+                <w:r>
+                  <w:t>worldview</w:t>
+                </w:r>
+                <w:r>
+                  <w:t xml:space="preserve">. His unique response to the war gives him a place with Wilfred Owen as one of the most important British poets to write about their First World War experience. Had Rosenberg survived the war, it seems possible to many critics (e.g. Wilson, </w:t>
+                </w:r>
+                <w:proofErr w:type="spellStart"/>
+                <w:r>
+                  <w:t>Daiches</w:t>
+                </w:r>
+                <w:proofErr w:type="spellEnd"/>
+                <w:r>
+                  <w:t>) that he might have become a powerful voice in Modernist literature.</w:t>
                 </w:r>
               </w:p>
             </w:tc>
@@ -567,7 +682,6 @@
             </w:sdtPr>
             <w:sdtEndPr/>
             <w:sdtContent>
-              <w:p/>
               <w:p>
                 <w:sdt>
                   <w:sdtPr>
@@ -635,7 +749,8 @@
                   </w:sdtContent>
                 </w:sdt>
               </w:p>
-              <w:p/>
+              <w:bookmarkStart w:id="0" w:name="_GoBack" w:displacedByCustomXml="next"/>
+              <w:bookmarkEnd w:id="0" w:displacedByCustomXml="next"/>
             </w:sdtContent>
           </w:sdt>
         </w:tc>
@@ -722,12 +837,21 @@
       </w:rPr>
       <w:t xml:space="preserve"> – </w:t>
     </w:r>
+    <w:proofErr w:type="spellStart"/>
     <w:r>
       <w:rPr>
         <w:i/>
         <w:color w:val="7F7F7F" w:themeColor="text1" w:themeTint="80"/>
       </w:rPr>
-      <w:t>Encyclopedia of Modernism</w:t>
+      <w:t>Encyclopedia</w:t>
+    </w:r>
+    <w:proofErr w:type="spellEnd"/>
+    <w:r>
+      <w:rPr>
+        <w:i/>
+        <w:color w:val="7F7F7F" w:themeColor="text1" w:themeTint="80"/>
+      </w:rPr>
+      <w:t xml:space="preserve"> of Modernism</w:t>
     </w:r>
   </w:p>
   <w:p>
@@ -2583,7 +2707,7 @@
     <w:charset w:val="00"/>
     <w:family w:val="auto"/>
     <w:pitch w:val="variable"/>
-    <w:sig w:usb0="00000003" w:usb1="00000000" w:usb2="00000000" w:usb3="00000000" w:csb0="00000001" w:csb1="00000000"/>
+    <w:sig w:usb0="E1002AFF" w:usb1="C000605B" w:usb2="00000029" w:usb3="00000000" w:csb0="000101FF" w:csb1="00000000"/>
   </w:font>
   <w:font w:name="Arial">
     <w:panose1 w:val="020B0604020202020204"/>
@@ -3375,7 +3499,7 @@
   <a:extraClrSchemeLst/>
   <a:extLst>
     <a:ext uri="{05A4C25C-085E-4340-85A3-A5531E510DB2}">
-      <thm15:themeFamily xmlns="" xmlns:thm15="http://schemas.microsoft.com/office/thememl/2012/main" name="Office Theme" id="{62F939B6-93AF-4DB8-9C6B-D6C7DFDC589F}" vid="{4A3C46E8-61CC-4603-A589-7422A47A8E4A}"/>
+      <thm15:themeFamily xmlns:thm15="http://schemas.microsoft.com/office/thememl/2012/main" xmlns="" name="Office Theme" id="{62F939B6-93AF-4DB8-9C6B-D6C7DFDC589F}" vid="{4A3C46E8-61CC-4603-A589-7422A47A8E4A}"/>
     </a:ext>
   </a:extLst>
 </a:theme>
@@ -3446,7 +3570,7 @@
 </file>
 
 <file path=customXml/itemProps1.xml><?xml version="1.0" encoding="utf-8"?>
-<ds:datastoreItem xmlns:ds="http://schemas.openxmlformats.org/officeDocument/2006/customXml" ds:itemID="{B63B5E56-CAB5-FE42-86D9-325640952F97}">
+<ds:datastoreItem xmlns:ds="http://schemas.openxmlformats.org/officeDocument/2006/customXml" ds:itemID="{75175BBD-3019-1B43-B602-40519E4F8DC7}">
   <ds:schemaRefs>
     <ds:schemaRef ds:uri="http://schemas.openxmlformats.org/officeDocument/2006/bibliography"/>
   </ds:schemaRefs>
